--- a/storage/app/reports/AD/GiamDinhBoSung/QDTrungCauGiamDinhBoSung.docx
+++ b/storage/app/reports/AD/GiamDinhBoSung/QDTrungCauGiamDinhBoSung.docx
@@ -4,19 +4,19 @@
   <w:body>
     <w:tbl>
       <w:tblPr>
-        <w:tblW w:w="8932" w:type="dxa"/>
+        <w:tblW w:w="9250" w:type="dxa"/>
         <w:tblInd w:w="108" w:type="dxa"/>
         <w:tblLayout w:type="fixed"/>
         <w:tblLook w:val="04A0" w:firstRow="1" w:lastRow="0" w:firstColumn="1" w:lastColumn="0" w:noHBand="0" w:noVBand="1"/>
       </w:tblPr>
       <w:tblGrid>
-        <w:gridCol w:w="3402"/>
+        <w:gridCol w:w="3720"/>
         <w:gridCol w:w="5530"/>
       </w:tblGrid>
       <w:tr>
         <w:tc>
           <w:tcPr>
-            <w:tcW w:w="3402" w:type="dxa"/>
+            <w:tcW w:w="3720" w:type="dxa"/>
           </w:tcPr>
           <w:p>
             <w:pPr>
@@ -758,7 +758,7 @@
       <w:tr>
         <w:tc>
           <w:tcPr>
-            <w:tcW w:w="3402" w:type="dxa"/>
+            <w:tcW w:w="3720" w:type="dxa"/>
             <w:hideMark/>
           </w:tcPr>
           <w:p>
@@ -834,7 +834,21 @@
                 <w:sz w:val="24"/>
                 <w:szCs w:val="16"/>
               </w:rPr>
-              <w:t>} ${</w:t>
+              <w:t>}</w:t>
+            </w:r>
+            <w:r>
+              <w:rPr>
+                <w:sz w:val="24"/>
+                <w:szCs w:val="16"/>
+              </w:rPr>
+              <w:t>-</w:t>
+            </w:r>
+            <w:r>
+              <w:rPr>
+                <w:sz w:val="24"/>
+                <w:szCs w:val="16"/>
+              </w:rPr>
+              <w:t>${</w:t>
             </w:r>
             <w:proofErr w:type="spellStart"/>
             <w:r>
@@ -5117,17 +5131,17 @@
     </w:p>
     <w:tbl>
       <w:tblPr>
-        <w:tblW w:w="0" w:type="auto"/>
+        <w:tblW w:w="9356" w:type="dxa"/>
         <w:tblLook w:val="04A0" w:firstRow="1" w:lastRow="0" w:firstColumn="1" w:lastColumn="0" w:noHBand="0" w:noVBand="1"/>
       </w:tblPr>
       <w:tblGrid>
-        <w:gridCol w:w="4649"/>
-        <w:gridCol w:w="4706"/>
+        <w:gridCol w:w="3402"/>
+        <w:gridCol w:w="5954"/>
       </w:tblGrid>
       <w:tr>
         <w:tc>
           <w:tcPr>
-            <w:tcW w:w="4785" w:type="dxa"/>
+            <w:tcW w:w="3402" w:type="dxa"/>
           </w:tcPr>
           <w:p>
             <w:pPr>
@@ -5381,7 +5395,7 @@
         </w:tc>
         <w:tc>
           <w:tcPr>
-            <w:tcW w:w="4786" w:type="dxa"/>
+            <w:tcW w:w="5954" w:type="dxa"/>
           </w:tcPr>
           <w:p>
             <w:pPr>
